--- a/BaiTap01/BaiTap01_Buoi01.docx
+++ b/BaiTap01/BaiTap01_Buoi01.docx
@@ -8,19 +8,21 @@
         <w:rPr>
           <w:rFonts w:ascii="Times New Roman" w:hAnsi="Times New Roman" w:cs="Times New Roman"/>
           <w:b/>
-          <w:sz w:val="36"/>
-          <w:szCs w:val="36"/>
-        </w:rPr>
-      </w:pPr>
-      <w:r>
-        <w:rPr>
-          <w:rFonts w:ascii="Times New Roman" w:hAnsi="Times New Roman" w:cs="Times New Roman"/>
-          <w:b/>
-          <w:sz w:val="36"/>
-          <w:szCs w:val="36"/>
+          <w:sz w:val="40"/>
+          <w:szCs w:val="40"/>
+        </w:rPr>
+      </w:pPr>
+      <w:r>
+        <w:rPr>
+          <w:rFonts w:ascii="Times New Roman" w:hAnsi="Times New Roman" w:cs="Times New Roman"/>
+          <w:b/>
+          <w:sz w:val="40"/>
+          <w:szCs w:val="40"/>
         </w:rPr>
         <w:t>Bài tập 01</w:t>
       </w:r>
+      <w:bookmarkStart w:id="0" w:name="_GoBack"/>
+      <w:bookmarkEnd w:id="0"/>
     </w:p>
     <w:p>
       <w:pPr>
@@ -1430,8 +1432,6 @@
         </w:rPr>
         <w:t>https://github.com/AKhoa2109/BT_CNPMM</w:t>
       </w:r>
-      <w:bookmarkStart w:id="0" w:name="_GoBack"/>
-      <w:bookmarkEnd w:id="0"/>
     </w:p>
     <w:sectPr>
       <w:pgSz w:w="12240" w:h="15840"/>
